--- a/remote_control/RemoteControllerDesign.docx
+++ b/remote_control/RemoteControllerDesign.docx
@@ -363,8 +363,16 @@
         <w:rPr>
           <w:i/>
         </w:rPr>
-        <w:t>/documents</w:t>
-      </w:r>
+        <w:t>/</w:t>
+      </w:r>
+      <w:r>
+        <w:rPr>
+          <w:i/>
+        </w:rPr>
+        <w:t>accepted</w:t>
+      </w:r>
+      <w:bookmarkStart w:id="0" w:name="_GoBack"/>
+      <w:bookmarkEnd w:id="0"/>
     </w:p>
     <w:p>
       <w:pPr>
@@ -375,12 +383,7 @@
         </w:numPr>
       </w:pPr>
       <w:r>
-        <w:t>When a message from the broker is received, the two water levels will be extracted from the message and will then be dis</w:t>
-      </w:r>
-      <w:bookmarkStart w:id="0" w:name="_GoBack"/>
-      <w:bookmarkEnd w:id="0"/>
-      <w:r>
-        <w:t>played on the OLED.</w:t>
+        <w:t>When a message from the broker is received, the two water levels will be extracted from the message and will then be displayed on the OLED.</w:t>
       </w:r>
     </w:p>
     <w:p>
@@ -546,13 +549,7 @@
         </w:numPr>
       </w:pPr>
       <w:r>
-        <w:t xml:space="preserve">To restart the game, the kit will be </w:t>
-      </w:r>
-      <w:r>
-        <w:t>power cycled</w:t>
-      </w:r>
-      <w:r>
-        <w:t>.</w:t>
+        <w:t>To restart the game, the kit will be power cycled.</w:t>
       </w:r>
     </w:p>
     <w:p>
@@ -565,13 +562,7 @@
     </w:p>
     <w:p>
       <w:r>
-        <w:t xml:space="preserve">If the user presses the </w:t>
-      </w:r>
-      <w:r>
-        <w:t>Bluetooth</w:t>
-      </w:r>
-      <w:r>
-        <w:t xml:space="preserve"> button, the kit will:</w:t>
+        <w:t>If the user presses the Bluetooth button, the kit will:</w:t>
       </w:r>
     </w:p>
     <w:p>
@@ -601,10 +592,7 @@
         <w:t xml:space="preserve">GAP </w:t>
       </w:r>
       <w:r>
-        <w:t xml:space="preserve">Peripheral with a </w:t>
-      </w:r>
-      <w:r>
-        <w:t>specific custom manufacturer data (vendor ID and product ID).</w:t>
+        <w:t>Peripheral with a specific custom manufacturer data (vendor ID and product ID).</w:t>
       </w:r>
     </w:p>
     <w:p>
